--- a/法令ファイル/女性の職業生活における活躍の推進に関する法律施行令/女性の職業生活における活躍の推進に関する法律施行令（平成二十七年政令第三百十八号）.docx
+++ b/法令ファイル/女性の職業生活における活躍の推進に関する法律施行令/女性の職業生活における活躍の推進に関する法律施行令（平成二十七年政令第三百十八号）.docx
@@ -57,86 +57,56 @@
     </w:p>
     <w:p>
       <w:pPr>
-        <w:pStyle w:val="Heading6"/>
+        <w:pStyle w:val="ListBullet"/>
         <w:ind w:left="880"/>
       </w:pPr>
       <w:r>
         <w:t>一</w:t>
-      </w:r>
-    </w:p>
-    <w:p>
-      <w:pPr>
-        <w:ind w:left="880"/>
-      </w:pPr>
-      <w:r>
+        <w:br/>
         <w:t>独立行政法人通則法（平成十一年法律第百三号）第二条第一項に規定する独立行政法人</w:t>
       </w:r>
     </w:p>
     <w:p>
       <w:pPr>
-        <w:pStyle w:val="Heading6"/>
+        <w:pStyle w:val="ListBullet"/>
         <w:ind w:left="880"/>
       </w:pPr>
       <w:r>
         <w:t>二</w:t>
-      </w:r>
-    </w:p>
-    <w:p>
-      <w:pPr>
-        <w:ind w:left="880"/>
-      </w:pPr>
-      <w:r>
+        <w:br/>
         <w:t>国立大学法人法（平成十五年法律第百十二号）第二条第一項に規定する国立大学法人及び同条第三項に規定する大学共同利用機関法人</w:t>
       </w:r>
     </w:p>
     <w:p>
       <w:pPr>
-        <w:pStyle w:val="Heading6"/>
+        <w:pStyle w:val="ListBullet"/>
         <w:ind w:left="880"/>
       </w:pPr>
       <w:r>
         <w:t>三</w:t>
-      </w:r>
-    </w:p>
-    <w:p>
-      <w:pPr>
-        <w:ind w:left="880"/>
-      </w:pPr>
-      <w:r>
+        <w:br/>
         <w:t>日本司法支援センター</w:t>
       </w:r>
     </w:p>
     <w:p>
       <w:pPr>
-        <w:pStyle w:val="Heading6"/>
+        <w:pStyle w:val="ListBullet"/>
         <w:ind w:left="880"/>
       </w:pPr>
       <w:r>
         <w:t>四</w:t>
-      </w:r>
-    </w:p>
-    <w:p>
-      <w:pPr>
-        <w:ind w:left="880"/>
-      </w:pPr>
-      <w:r>
+        <w:br/>
         <w:t>日本私立学校振興・共済事業団</w:t>
       </w:r>
     </w:p>
     <w:p>
       <w:pPr>
-        <w:pStyle w:val="Heading6"/>
+        <w:pStyle w:val="ListBullet"/>
         <w:ind w:left="880"/>
       </w:pPr>
       <w:r>
         <w:t>五</w:t>
-      </w:r>
-    </w:p>
-    <w:p>
-      <w:pPr>
-        <w:ind w:left="880"/>
-      </w:pPr>
-      <w:r>
+        <w:br/>
         <w:t>日本年金機構及び日本中央競馬会</w:t>
       </w:r>
     </w:p>
@@ -164,6 +134,8 @@
     <w:p>
       <w:r>
         <w:t>この政令は、公布の日から施行する。</w:t>
+        <w:br/>
+        <w:t>ただし、第一条の規定及び附則第四条の規定は、平成二十八年四月一日から施行する。</w:t>
       </w:r>
     </w:p>
     <w:p>
@@ -176,7 +148,7 @@
         <w:pStyle w:val="Heading1"/>
       </w:pPr>
       <w:r>
-        <w:t>附　則（令和元年一二月二六日政令第二一一号）</w:t>
+        <w:t>附則（令和元年一二月二六日政令第二一一号）</w:t>
       </w:r>
     </w:p>
     <w:p>
@@ -204,7 +176,7 @@
     </w:pPr>
     <w:r>
       <w:tab/>
-      <w:t>WeGov v0.1 - FTS141</w:t>
+      <w:t>WeGov v0.2 - FTS141</w:t>
     </w:r>
   </w:p>
 </w:ftr>
